--- a/java核心技术学习整理-2/8.并发/2.对象及变量的并发访问.docx
+++ b/java核心技术学习整理-2/8.并发/2.对象及变量的并发访问.docx
@@ -1,6 +1,6 @@
 
 <file path=word/document.xml><?xml version="1.0" encoding="utf-8"?>
-<w:document xmlns:wpc="http://schemas.microsoft.com/office/word/2010/wordprocessingCanvas" xmlns:cx="http://schemas.microsoft.com/office/drawing/2014/chartex" xmlns:mc="http://schemas.openxmlformats.org/markup-compatibility/2006" xmlns:o="urn:schemas-microsoft-com:office:office" xmlns:r="http://schemas.openxmlformats.org/officeDocument/2006/relationships" xmlns:m="http://schemas.openxmlformats.org/officeDocument/2006/math" xmlns:v="urn:schemas-microsoft-com:vml" xmlns:wp14="http://schemas.microsoft.com/office/word/2010/wordprocessingDrawing" xmlns:wp="http://schemas.openxmlformats.org/drawingml/2006/wordprocessingDrawing" xmlns:w10="urn:schemas-microsoft-com:office:word" xmlns:w="http://schemas.openxmlformats.org/wordprocessingml/2006/main" xmlns:w14="http://schemas.microsoft.com/office/word/2010/wordml" xmlns:w15="http://schemas.microsoft.com/office/word/2012/wordml" xmlns:w16se="http://schemas.microsoft.com/office/word/2015/wordml/symex" xmlns:wpg="http://schemas.microsoft.com/office/word/2010/wordprocessingGroup" xmlns:wpi="http://schemas.microsoft.com/office/word/2010/wordprocessingInk" xmlns:wne="http://schemas.microsoft.com/office/word/2006/wordml" xmlns:wps="http://schemas.microsoft.com/office/word/2010/wordprocessingShape" mc:Ignorable="w14 w15 w16se wp14">
+<w:document xmlns:wpc="http://schemas.microsoft.com/office/word/2010/wordprocessingCanvas" xmlns:cx="http://schemas.microsoft.com/office/drawing/2014/chartex" xmlns:cx1="http://schemas.microsoft.com/office/drawing/2015/9/8/chartex" xmlns:cx2="http://schemas.microsoft.com/office/drawing/2015/10/21/chartex" xmlns:cx3="http://schemas.microsoft.com/office/drawing/2016/5/9/chartex" xmlns:cx4="http://schemas.microsoft.com/office/drawing/2016/5/10/chartex" xmlns:cx5="http://schemas.microsoft.com/office/drawing/2016/5/11/chartex" xmlns:cx6="http://schemas.microsoft.com/office/drawing/2016/5/12/chartex" xmlns:cx7="http://schemas.microsoft.com/office/drawing/2016/5/13/chartex" xmlns:cx8="http://schemas.microsoft.com/office/drawing/2016/5/14/chartex" xmlns:mc="http://schemas.openxmlformats.org/markup-compatibility/2006" xmlns:aink="http://schemas.microsoft.com/office/drawing/2016/ink" xmlns:am3d="http://schemas.microsoft.com/office/drawing/2017/model3d" xmlns:o="urn:schemas-microsoft-com:office:office" xmlns:r="http://schemas.openxmlformats.org/officeDocument/2006/relationships" xmlns:m="http://schemas.openxmlformats.org/officeDocument/2006/math" xmlns:v="urn:schemas-microsoft-com:vml" xmlns:wp14="http://schemas.microsoft.com/office/word/2010/wordprocessingDrawing" xmlns:wp="http://schemas.openxmlformats.org/drawingml/2006/wordprocessingDrawing" xmlns:w10="urn:schemas-microsoft-com:office:word" xmlns:w="http://schemas.openxmlformats.org/wordprocessingml/2006/main" xmlns:w14="http://schemas.microsoft.com/office/word/2010/wordml" xmlns:w15="http://schemas.microsoft.com/office/word/2012/wordml" xmlns:w16cid="http://schemas.microsoft.com/office/word/2016/wordml/cid" xmlns:w16se="http://schemas.microsoft.com/office/word/2015/wordml/symex" xmlns:wpg="http://schemas.microsoft.com/office/word/2010/wordprocessingGroup" xmlns:wpi="http://schemas.microsoft.com/office/word/2010/wordprocessingInk" xmlns:wne="http://schemas.microsoft.com/office/word/2006/wordml" xmlns:wps="http://schemas.microsoft.com/office/word/2010/wordprocessingShape" mc:Ignorable="w14 w15 w16se w16cid wp14">
   <w:body>
     <w:p>
       <w:pPr>
@@ -44,13 +44,7 @@
         <w:rPr>
           <w:rFonts w:hint="eastAsia"/>
         </w:rPr>
-        <w:t>synchronized</w:t>
-      </w:r>
-      <w:r>
-        <w:rPr>
-          <w:rFonts w:hint="eastAsia"/>
-        </w:rPr>
-        <w:t>同步方法</w:t>
+        <w:t>synchronized同步方法</w:t>
       </w:r>
     </w:p>
     <w:p>
@@ -136,7 +130,23 @@
           <w:rFonts w:hint="eastAsia"/>
           <w:b/>
         </w:rPr>
-        <w:t>关键字取得的都是对象锁，而不是把一段代码或方法当作锁。哪个线程先执行带有</w:t>
+        <w:t>关键字取得的都是对象锁，而不是把一段代码或方法当作锁。哪个</w:t>
+      </w:r>
+      <w:proofErr w:type="gramStart"/>
+      <w:r>
+        <w:rPr>
+          <w:rFonts w:hint="eastAsia"/>
+          <w:b/>
+        </w:rPr>
+        <w:t>线程先</w:t>
+      </w:r>
+      <w:proofErr w:type="gramEnd"/>
+      <w:r>
+        <w:rPr>
+          <w:rFonts w:hint="eastAsia"/>
+          <w:b/>
+        </w:rPr>
+        <w:t>执行带有</w:t>
       </w:r>
       <w:r>
         <w:rPr>
@@ -242,7 +252,15 @@
         <w:rPr>
           <w:b/>
         </w:rPr>
-        <w:t>synchronized</w:t>
+        <w:t>syn</w:t>
+      </w:r>
+      <w:bookmarkStart w:id="0" w:name="_GoBack"/>
+      <w:bookmarkEnd w:id="0"/>
+      <w:r>
+        <w:rPr>
+          <w:b/>
+        </w:rPr>
+        <w:t>chronized</w:t>
       </w:r>
       <w:r>
         <w:rPr>
@@ -295,7 +313,23 @@
           <w:rFonts w:hint="eastAsia"/>
           <w:b/>
         </w:rPr>
-        <w:t>catch捕捉)，所持有的锁会自动释放</w:t>
+        <w:t>catch捕捉)，所持有</w:t>
+      </w:r>
+      <w:proofErr w:type="gramStart"/>
+      <w:r>
+        <w:rPr>
+          <w:rFonts w:hint="eastAsia"/>
+          <w:b/>
+        </w:rPr>
+        <w:t>的锁会自动</w:t>
+      </w:r>
+      <w:proofErr w:type="gramEnd"/>
+      <w:r>
+        <w:rPr>
+          <w:rFonts w:hint="eastAsia"/>
+          <w:b/>
+        </w:rPr>
+        <w:t>释放</w:t>
       </w:r>
       <w:r>
         <w:rPr>
@@ -314,16 +348,31 @@
         </w:numPr>
         <w:ind w:firstLineChars="0"/>
         <w:rPr>
-          <w:rFonts w:hint="eastAsia"/>
-          <w:b/>
-        </w:rPr>
-      </w:pPr>
-      <w:r>
-        <w:rPr>
-          <w:rFonts w:hint="eastAsia"/>
-          <w:b/>
-        </w:rPr>
-        <w:t>同步方法不具有继承性（子类中重写父类的方法可以不使用</w:t>
+          <w:b/>
+        </w:rPr>
+      </w:pPr>
+      <w:r>
+        <w:rPr>
+          <w:rFonts w:hint="eastAsia"/>
+          <w:b/>
+        </w:rPr>
+        <w:t>同步方法不具有继承性（子类中</w:t>
+      </w:r>
+      <w:proofErr w:type="gramStart"/>
+      <w:r>
+        <w:rPr>
+          <w:rFonts w:hint="eastAsia"/>
+          <w:b/>
+        </w:rPr>
+        <w:t>重写父类的</w:t>
+      </w:r>
+      <w:proofErr w:type="gramEnd"/>
+      <w:r>
+        <w:rPr>
+          <w:rFonts w:hint="eastAsia"/>
+          <w:b/>
+        </w:rPr>
+        <w:t>方法可以不使用</w:t>
       </w:r>
       <w:r>
         <w:rPr>
@@ -364,6 +413,7 @@
           <w:shd w:val="clear" w:color="auto" w:fill="FFFFFF"/>
         </w:rPr>
       </w:pPr>
+      <w:proofErr w:type="gramStart"/>
       <w:r>
         <w:rPr>
           <w:rFonts w:ascii="Arial" w:hAnsi="Arial" w:cs="Arial"/>
@@ -371,7 +421,17 @@
           <w:szCs w:val="21"/>
           <w:shd w:val="clear" w:color="auto" w:fill="FFFFFF"/>
         </w:rPr>
-        <w:t>脏读又称无效数据的读出，是指在数据库访问中，</w:t>
+        <w:t>脏读又</w:t>
+      </w:r>
+      <w:proofErr w:type="gramEnd"/>
+      <w:r>
+        <w:rPr>
+          <w:rFonts w:ascii="Arial" w:hAnsi="Arial" w:cs="Arial"/>
+          <w:color w:val="333333"/>
+          <w:szCs w:val="21"/>
+          <w:shd w:val="clear" w:color="auto" w:fill="FFFFFF"/>
+        </w:rPr>
+        <w:t>称无效数据的读出，是指在数据库访问中，</w:t>
       </w:r>
       <w:hyperlink r:id="rId5" w:tgtFrame="_blank" w:history="1">
         <w:r>
@@ -462,7 +522,7 @@
       <w:pPr>
         <w:ind w:firstLine="420"/>
         <w:rPr>
-          <w:rFonts w:ascii="Arial" w:hAnsi="Arial" w:cs="Arial" w:hint="eastAsia"/>
+          <w:rFonts w:ascii="Arial" w:hAnsi="Arial" w:cs="Arial"/>
           <w:color w:val="333333"/>
           <w:szCs w:val="21"/>
           <w:shd w:val="clear" w:color="auto" w:fill="FFFFFF"/>
@@ -490,14 +550,9 @@
         <w:rPr>
           <w:rFonts w:hint="eastAsia"/>
         </w:rPr>
-        <w:t>s</w:t>
-      </w:r>
-      <w:r>
-        <w:rPr>
-          <w:rFonts w:hint="eastAsia"/>
-        </w:rPr>
-        <w:t>ynchronized</w:t>
-      </w:r>
+        <w:t>synchronized</w:t>
+      </w:r>
+      <w:proofErr w:type="gramStart"/>
       <w:r>
         <w:rPr>
           <w:rFonts w:hint="eastAsia"/>
@@ -510,6 +565,7 @@
         </w:rPr>
         <w:t>重入</w:t>
       </w:r>
+      <w:proofErr w:type="gramEnd"/>
     </w:p>
     <w:p>
       <w:pPr>
@@ -519,7 +575,21 @@
         <w:rPr>
           <w:rFonts w:hint="eastAsia"/>
         </w:rPr>
-        <w:t>在使用synchronized时，当一个线程得到一个锁对象后，再次请求此对象锁是可以再次得到该对象的锁的。</w:t>
+        <w:t>在使用synchronized时，当一个线程得到一个</w:t>
+      </w:r>
+      <w:proofErr w:type="gramStart"/>
+      <w:r>
+        <w:rPr>
+          <w:rFonts w:hint="eastAsia"/>
+        </w:rPr>
+        <w:t>锁对象</w:t>
+      </w:r>
+      <w:proofErr w:type="gramEnd"/>
+      <w:r>
+        <w:rPr>
+          <w:rFonts w:hint="eastAsia"/>
+        </w:rPr>
+        <w:t>后，再次请求此对象锁是可以再次得到该对象的锁的。</w:t>
       </w:r>
     </w:p>
     <w:p>
@@ -530,15 +600,26 @@
         <w:rPr>
           <w:rFonts w:hint="eastAsia"/>
         </w:rPr>
-        <w:t>如果不支持锁重入那么就会造成死锁。</w:t>
+        <w:t>如果不支持</w:t>
+      </w:r>
+      <w:proofErr w:type="gramStart"/>
+      <w:r>
+        <w:rPr>
+          <w:rFonts w:hint="eastAsia"/>
+        </w:rPr>
+        <w:t>锁重入那么</w:t>
+      </w:r>
+      <w:proofErr w:type="gramEnd"/>
+      <w:r>
+        <w:rPr>
+          <w:rFonts w:hint="eastAsia"/>
+        </w:rPr>
+        <w:t>就会造成死锁。</w:t>
       </w:r>
     </w:p>
     <w:p>
       <w:pPr>
         <w:ind w:firstLine="420"/>
-        <w:rPr>
-          <w:rFonts w:hint="eastAsia"/>
-        </w:rPr>
       </w:pPr>
       <w:r>
         <w:rPr>
@@ -558,11 +639,19 @@
       <w:r>
         <w:t>’</w:t>
       </w:r>
-      <w:r>
-        <w:rPr>
-          <w:rFonts w:hint="eastAsia"/>
-        </w:rPr>
-        <w:t>调用父类的同步方法。</w:t>
+      <w:proofErr w:type="gramStart"/>
+      <w:r>
+        <w:rPr>
+          <w:rFonts w:hint="eastAsia"/>
+        </w:rPr>
+        <w:t>调用父类的</w:t>
+      </w:r>
+      <w:proofErr w:type="gramEnd"/>
+      <w:r>
+        <w:rPr>
+          <w:rFonts w:hint="eastAsia"/>
+        </w:rPr>
+        <w:t>同步方法。</w:t>
       </w:r>
     </w:p>
     <w:p>
@@ -577,13 +666,7 @@
         <w:rPr>
           <w:rFonts w:hint="eastAsia"/>
         </w:rPr>
-        <w:t>synchronized</w:t>
-      </w:r>
-      <w:r>
-        <w:rPr>
-          <w:rFonts w:hint="eastAsia"/>
-        </w:rPr>
-        <w:t>同步代码块</w:t>
+        <w:t>synchronized同步代码块</w:t>
       </w:r>
     </w:p>
     <w:p>
@@ -606,7 +689,6 @@
         </w:numPr>
         <w:ind w:firstLineChars="0"/>
         <w:rPr>
-          <w:rFonts w:hint="eastAsia"/>
           <w:b/>
         </w:rPr>
       </w:pPr>
@@ -647,14 +729,7 @@
           <w:rFonts w:hint="eastAsia"/>
           <w:b/>
         </w:rPr>
-        <w:t>synchronized同步代码块</w:t>
-      </w:r>
-      <w:r>
-        <w:rPr>
-          <w:rFonts w:hint="eastAsia"/>
-          <w:b/>
-        </w:rPr>
-        <w:t>的同步性</w:t>
+        <w:t>synchronized同步代码块的同步性</w:t>
       </w:r>
     </w:p>
     <w:p>
@@ -739,12 +814,184 @@
     </w:p>
     <w:p>
       <w:pPr>
-        <w:rPr>
-          <w:rFonts w:hint="eastAsia"/>
-        </w:rPr>
-      </w:pPr>
-      <w:bookmarkStart w:id="0" w:name="_GoBack"/>
-      <w:bookmarkEnd w:id="0"/>
+        <w:pStyle w:val="3"/>
+        <w:numPr>
+          <w:ilvl w:val="2"/>
+          <w:numId w:val="1"/>
+        </w:numPr>
+      </w:pPr>
+      <w:r>
+        <w:rPr>
+          <w:rFonts w:hint="eastAsia"/>
+        </w:rPr>
+        <w:t>静态同步synchronized方法与synchronized</w:t>
+      </w:r>
+      <w:r>
+        <w:t>(class)</w:t>
+      </w:r>
+      <w:r>
+        <w:rPr>
+          <w:rFonts w:hint="eastAsia"/>
+        </w:rPr>
+        <w:t>代码块</w:t>
+      </w:r>
+    </w:p>
+    <w:p/>
+    <w:p>
+      <w:pPr>
+        <w:pStyle w:val="a3"/>
+        <w:ind w:left="425" w:firstLineChars="0" w:firstLine="284"/>
+      </w:pPr>
+      <w:r>
+        <w:rPr>
+          <w:rFonts w:hint="eastAsia"/>
+        </w:rPr>
+        <w:t>关键字synchronized可以作用在</w:t>
+      </w:r>
+      <w:r>
+        <w:rPr>
+          <w:rFonts w:hint="eastAsia"/>
+          <w:b/>
+        </w:rPr>
+        <w:t>static静态方法上</w:t>
+      </w:r>
+      <w:r>
+        <w:rPr>
+          <w:rFonts w:hint="eastAsia"/>
+          <w:b/>
+        </w:rPr>
+        <w:t>/同步代码块</w:t>
+      </w:r>
+      <w:r>
+        <w:rPr>
+          <w:rFonts w:hint="eastAsia"/>
+        </w:rPr>
+        <w:t>，如果这样写就是对当前的.java文件对应的class加锁</w:t>
+      </w:r>
+      <w:r>
+        <w:rPr>
+          <w:rFonts w:hint="eastAsia"/>
+        </w:rPr>
+        <w:t>，其余与</w:t>
+      </w:r>
+      <w:proofErr w:type="gramStart"/>
+      <w:r>
+        <w:rPr>
+          <w:rFonts w:hint="eastAsia"/>
+        </w:rPr>
+        <w:t>对象锁无本质</w:t>
+      </w:r>
+      <w:proofErr w:type="gramEnd"/>
+      <w:r>
+        <w:rPr>
+          <w:rFonts w:hint="eastAsia"/>
+        </w:rPr>
+        <w:t>不同</w:t>
+      </w:r>
+    </w:p>
+    <w:p>
+      <w:pPr>
+        <w:pStyle w:val="3"/>
+        <w:numPr>
+          <w:ilvl w:val="2"/>
+          <w:numId w:val="1"/>
+        </w:numPr>
+      </w:pPr>
+      <w:r>
+        <w:rPr>
+          <w:rFonts w:hint="eastAsia"/>
+        </w:rPr>
+        <w:t>数据类型String</w:t>
+      </w:r>
+      <w:r>
+        <w:t xml:space="preserve"> </w:t>
+      </w:r>
+      <w:r>
+        <w:rPr>
+          <w:rFonts w:hint="eastAsia"/>
+        </w:rPr>
+        <w:t>常量池特性</w:t>
+      </w:r>
+    </w:p>
+    <w:p>
+      <w:pPr>
+        <w:ind w:firstLine="420"/>
+      </w:pPr>
+      <w:r>
+        <w:rPr>
+          <w:rFonts w:hint="eastAsia"/>
+        </w:rPr>
+        <w:t>一般String常量会被放入</w:t>
+      </w:r>
+      <w:r>
+        <w:rPr>
+          <w:rFonts w:hint="eastAsia"/>
+        </w:rPr>
+        <w:t>String常量池中(引用相同</w:t>
+      </w:r>
+      <w:r>
+        <w:t>)</w:t>
+      </w:r>
+      <w:r>
+        <w:rPr>
+          <w:rFonts w:hint="eastAsia"/>
+        </w:rPr>
+        <w:t>如果使用String常量作为锁则会造成某些对象不能执行。所以一般不使用String</w:t>
+      </w:r>
+      <w:r>
+        <w:t xml:space="preserve"> </w:t>
+      </w:r>
+      <w:r>
+        <w:rPr>
+          <w:rFonts w:hint="eastAsia"/>
+        </w:rPr>
+        <w:t>作为对象锁</w:t>
+      </w:r>
+    </w:p>
+    <w:p>
+      <w:pPr>
+        <w:pStyle w:val="3"/>
+        <w:numPr>
+          <w:ilvl w:val="2"/>
+          <w:numId w:val="1"/>
+        </w:numPr>
+      </w:pPr>
+      <w:r>
+        <w:rPr>
+          <w:rFonts w:hint="eastAsia"/>
+        </w:rPr>
+        <w:t>死锁</w:t>
+      </w:r>
+    </w:p>
+    <w:p>
+      <w:r>
+        <w:rPr>
+          <w:rFonts w:hint="eastAsia"/>
+        </w:rPr>
+        <w:t>JAVA线程死锁是一个典型的多线程问题，因为不同的线程都在等待根本不可能释放的锁从而导致所有任务都无法完成。</w:t>
+      </w:r>
+    </w:p>
+    <w:p/>
+    <w:p>
+      <w:pPr>
+        <w:pStyle w:val="2"/>
+        <w:numPr>
+          <w:ilvl w:val="1"/>
+          <w:numId w:val="1"/>
+        </w:numPr>
+      </w:pPr>
+      <w:proofErr w:type="spellStart"/>
+      <w:r>
+        <w:t>voiatile</w:t>
+      </w:r>
+      <w:proofErr w:type="spellEnd"/>
+    </w:p>
+    <w:p>
+      <w:pPr>
+        <w:rPr>
+          <w:rFonts w:hint="eastAsia"/>
+        </w:rPr>
+      </w:pPr>
     </w:p>
     <w:sectPr>
       <w:pgSz w:w="11906" w:h="16838"/>
@@ -757,7 +1004,7 @@
 </file>
 
 <file path=word/numbering.xml><?xml version="1.0" encoding="utf-8"?>
-<w:numbering xmlns:wpc="http://schemas.microsoft.com/office/word/2010/wordprocessingCanvas" xmlns:cx="http://schemas.microsoft.com/office/drawing/2014/chartex" xmlns:mc="http://schemas.openxmlformats.org/markup-compatibility/2006" xmlns:o="urn:schemas-microsoft-com:office:office" xmlns:r="http://schemas.openxmlformats.org/officeDocument/2006/relationships" xmlns:m="http://schemas.openxmlformats.org/officeDocument/2006/math" xmlns:v="urn:schemas-microsoft-com:vml" xmlns:wp14="http://schemas.microsoft.com/office/word/2010/wordprocessingDrawing" xmlns:wp="http://schemas.openxmlformats.org/drawingml/2006/wordprocessingDrawing" xmlns:w10="urn:schemas-microsoft-com:office:word" xmlns:w="http://schemas.openxmlformats.org/wordprocessingml/2006/main" xmlns:w14="http://schemas.microsoft.com/office/word/2010/wordml" xmlns:w15="http://schemas.microsoft.com/office/word/2012/wordml" xmlns:w16se="http://schemas.microsoft.com/office/word/2015/wordml/symex" xmlns:wpg="http://schemas.microsoft.com/office/word/2010/wordprocessingGroup" xmlns:wpi="http://schemas.microsoft.com/office/word/2010/wordprocessingInk" xmlns:wne="http://schemas.microsoft.com/office/word/2006/wordml" xmlns:wps="http://schemas.microsoft.com/office/word/2010/wordprocessingShape" mc:Ignorable="w14 w15 w16se wp14">
+<w:numbering xmlns:wpc="http://schemas.microsoft.com/office/word/2010/wordprocessingCanvas" xmlns:cx="http://schemas.microsoft.com/office/drawing/2014/chartex" xmlns:cx1="http://schemas.microsoft.com/office/drawing/2015/9/8/chartex" xmlns:cx2="http://schemas.microsoft.com/office/drawing/2015/10/21/chartex" xmlns:cx3="http://schemas.microsoft.com/office/drawing/2016/5/9/chartex" xmlns:cx4="http://schemas.microsoft.com/office/drawing/2016/5/10/chartex" xmlns:cx5="http://schemas.microsoft.com/office/drawing/2016/5/11/chartex" xmlns:cx6="http://schemas.microsoft.com/office/drawing/2016/5/12/chartex" xmlns:cx7="http://schemas.microsoft.com/office/drawing/2016/5/13/chartex" xmlns:cx8="http://schemas.microsoft.com/office/drawing/2016/5/14/chartex" xmlns:mc="http://schemas.openxmlformats.org/markup-compatibility/2006" xmlns:aink="http://schemas.microsoft.com/office/drawing/2016/ink" xmlns:am3d="http://schemas.microsoft.com/office/drawing/2017/model3d" xmlns:o="urn:schemas-microsoft-com:office:office" xmlns:r="http://schemas.openxmlformats.org/officeDocument/2006/relationships" xmlns:m="http://schemas.openxmlformats.org/officeDocument/2006/math" xmlns:v="urn:schemas-microsoft-com:vml" xmlns:wp14="http://schemas.microsoft.com/office/word/2010/wordprocessingDrawing" xmlns:wp="http://schemas.openxmlformats.org/drawingml/2006/wordprocessingDrawing" xmlns:w10="urn:schemas-microsoft-com:office:word" xmlns:w="http://schemas.openxmlformats.org/wordprocessingml/2006/main" xmlns:w14="http://schemas.microsoft.com/office/word/2010/wordml" xmlns:w15="http://schemas.microsoft.com/office/word/2012/wordml" xmlns:w16cid="http://schemas.microsoft.com/office/word/2016/wordml/cid" xmlns:w16se="http://schemas.microsoft.com/office/word/2015/wordml/symex" xmlns:wpg="http://schemas.microsoft.com/office/word/2010/wordprocessingGroup" xmlns:wpi="http://schemas.microsoft.com/office/word/2010/wordprocessingInk" xmlns:wne="http://schemas.microsoft.com/office/word/2006/wordml" xmlns:wps="http://schemas.microsoft.com/office/word/2010/wordprocessingShape" mc:Ignorable="w14 w15 w16se w16cid wp14">
   <w:abstractNum w:abstractNumId="0" w15:restartNumberingAfterBreak="0">
     <w:nsid w:val="23CD2AC6"/>
     <w:multiLevelType w:val="multilevel"/>
@@ -1083,7 +1330,7 @@
 </file>
 
 <file path=word/styles.xml><?xml version="1.0" encoding="utf-8"?>
-<w:styles xmlns:mc="http://schemas.openxmlformats.org/markup-compatibility/2006" xmlns:r="http://schemas.openxmlformats.org/officeDocument/2006/relationships" xmlns:w="http://schemas.openxmlformats.org/wordprocessingml/2006/main" xmlns:w14="http://schemas.microsoft.com/office/word/2010/wordml" xmlns:w15="http://schemas.microsoft.com/office/word/2012/wordml" xmlns:w16se="http://schemas.microsoft.com/office/word/2015/wordml/symex" mc:Ignorable="w14 w15 w16se">
+<w:styles xmlns:mc="http://schemas.openxmlformats.org/markup-compatibility/2006" xmlns:r="http://schemas.openxmlformats.org/officeDocument/2006/relationships" xmlns:w="http://schemas.openxmlformats.org/wordprocessingml/2006/main" xmlns:w14="http://schemas.microsoft.com/office/word/2010/wordml" xmlns:w15="http://schemas.microsoft.com/office/word/2012/wordml" xmlns:w16cid="http://schemas.microsoft.com/office/word/2016/wordml/cid" xmlns:w16se="http://schemas.microsoft.com/office/word/2015/wordml/symex" mc:Ignorable="w14 w15 w16se w16cid">
   <w:docDefaults>
     <w:rPrDefault>
       <w:rPr>
@@ -1096,7 +1343,7 @@
     </w:rPrDefault>
     <w:pPrDefault/>
   </w:docDefaults>
-  <w:latentStyles w:defLockedState="0" w:defUIPriority="99" w:defSemiHidden="0" w:defUnhideWhenUsed="0" w:defQFormat="0" w:count="371">
+  <w:latentStyles w:defLockedState="0" w:defUIPriority="99" w:defSemiHidden="0" w:defUnhideWhenUsed="0" w:defQFormat="0" w:count="375">
     <w:lsdException w:name="Normal" w:uiPriority="0" w:qFormat="1"/>
     <w:lsdException w:name="heading 1" w:uiPriority="9" w:qFormat="1"/>
     <w:lsdException w:name="heading 2" w:semiHidden="1" w:uiPriority="9" w:unhideWhenUsed="1" w:qFormat="1"/>
@@ -1468,6 +1715,10 @@
     <w:lsdException w:name="List Table 5 Dark Accent 6" w:uiPriority="50"/>
     <w:lsdException w:name="List Table 6 Colorful Accent 6" w:uiPriority="51"/>
     <w:lsdException w:name="List Table 7 Colorful Accent 6" w:uiPriority="52"/>
+    <w:lsdException w:name="Mention" w:semiHidden="1" w:unhideWhenUsed="1"/>
+    <w:lsdException w:name="Smart Hyperlink" w:semiHidden="1" w:unhideWhenUsed="1"/>
+    <w:lsdException w:name="Hashtag" w:semiHidden="1" w:unhideWhenUsed="1"/>
+    <w:lsdException w:name="Unresolved Mention" w:semiHidden="1" w:unhideWhenUsed="1"/>
   </w:latentStyles>
   <w:style w:type="paragraph" w:default="1" w:styleId="a">
     <w:name w:val="Normal"/>
@@ -1547,6 +1798,7 @@
   <w:style w:type="character" w:default="1" w:styleId="a0">
     <w:name w:val="Default Paragraph Font"/>
     <w:uiPriority w:val="1"/>
+    <w:semiHidden/>
     <w:unhideWhenUsed/>
   </w:style>
   <w:style w:type="table" w:default="1" w:styleId="a1">

--- a/java核心技术学习整理-2/8.并发/2.对象及变量的并发访问.docx
+++ b/java核心技术学习整理-2/8.并发/2.对象及变量的并发访问.docx
@@ -1,6 +1,6 @@
 
 <file path=word/document.xml><?xml version="1.0" encoding="utf-8"?>
-<w:document xmlns:wpc="http://schemas.microsoft.com/office/word/2010/wordprocessingCanvas" xmlns:cx="http://schemas.microsoft.com/office/drawing/2014/chartex" xmlns:cx1="http://schemas.microsoft.com/office/drawing/2015/9/8/chartex" xmlns:cx2="http://schemas.microsoft.com/office/drawing/2015/10/21/chartex" xmlns:cx3="http://schemas.microsoft.com/office/drawing/2016/5/9/chartex" xmlns:cx4="http://schemas.microsoft.com/office/drawing/2016/5/10/chartex" xmlns:cx5="http://schemas.microsoft.com/office/drawing/2016/5/11/chartex" xmlns:cx6="http://schemas.microsoft.com/office/drawing/2016/5/12/chartex" xmlns:cx7="http://schemas.microsoft.com/office/drawing/2016/5/13/chartex" xmlns:cx8="http://schemas.microsoft.com/office/drawing/2016/5/14/chartex" xmlns:mc="http://schemas.openxmlformats.org/markup-compatibility/2006" xmlns:aink="http://schemas.microsoft.com/office/drawing/2016/ink" xmlns:am3d="http://schemas.microsoft.com/office/drawing/2017/model3d" xmlns:o="urn:schemas-microsoft-com:office:office" xmlns:r="http://schemas.openxmlformats.org/officeDocument/2006/relationships" xmlns:m="http://schemas.openxmlformats.org/officeDocument/2006/math" xmlns:v="urn:schemas-microsoft-com:vml" xmlns:wp14="http://schemas.microsoft.com/office/word/2010/wordprocessingDrawing" xmlns:wp="http://schemas.openxmlformats.org/drawingml/2006/wordprocessingDrawing" xmlns:w10="urn:schemas-microsoft-com:office:word" xmlns:w="http://schemas.openxmlformats.org/wordprocessingml/2006/main" xmlns:w14="http://schemas.microsoft.com/office/word/2010/wordml" xmlns:w15="http://schemas.microsoft.com/office/word/2012/wordml" xmlns:w16cid="http://schemas.microsoft.com/office/word/2016/wordml/cid" xmlns:w16se="http://schemas.microsoft.com/office/word/2015/wordml/symex" xmlns:wpg="http://schemas.microsoft.com/office/word/2010/wordprocessingGroup" xmlns:wpi="http://schemas.microsoft.com/office/word/2010/wordprocessingInk" xmlns:wne="http://schemas.microsoft.com/office/word/2006/wordml" xmlns:wps="http://schemas.microsoft.com/office/word/2010/wordprocessingShape" mc:Ignorable="w14 w15 w16se w16cid wp14">
+<w:document xmlns:wpc="http://schemas.microsoft.com/office/word/2010/wordprocessingCanvas" xmlns:cx="http://schemas.microsoft.com/office/drawing/2014/chartex" xmlns:mc="http://schemas.openxmlformats.org/markup-compatibility/2006" xmlns:o="urn:schemas-microsoft-com:office:office" xmlns:r="http://schemas.openxmlformats.org/officeDocument/2006/relationships" xmlns:m="http://schemas.openxmlformats.org/officeDocument/2006/math" xmlns:v="urn:schemas-microsoft-com:vml" xmlns:wp14="http://schemas.microsoft.com/office/word/2010/wordprocessingDrawing" xmlns:wp="http://schemas.openxmlformats.org/drawingml/2006/wordprocessingDrawing" xmlns:w10="urn:schemas-microsoft-com:office:word" xmlns:w="http://schemas.openxmlformats.org/wordprocessingml/2006/main" xmlns:w14="http://schemas.microsoft.com/office/word/2010/wordml" xmlns:w15="http://schemas.microsoft.com/office/word/2012/wordml" xmlns:w16se="http://schemas.microsoft.com/office/word/2015/wordml/symex" xmlns:wpg="http://schemas.microsoft.com/office/word/2010/wordprocessingGroup" xmlns:wpi="http://schemas.microsoft.com/office/word/2010/wordprocessingInk" xmlns:wne="http://schemas.microsoft.com/office/word/2006/wordml" xmlns:wps="http://schemas.microsoft.com/office/word/2010/wordprocessingShape" mc:Ignorable="w14 w15 w16se wp14">
   <w:body>
     <w:p>
       <w:pPr>
@@ -130,23 +130,7 @@
           <w:rFonts w:hint="eastAsia"/>
           <w:b/>
         </w:rPr>
-        <w:t>关键字取得的都是对象锁，而不是把一段代码或方法当作锁。哪个</w:t>
-      </w:r>
-      <w:proofErr w:type="gramStart"/>
-      <w:r>
-        <w:rPr>
-          <w:rFonts w:hint="eastAsia"/>
-          <w:b/>
-        </w:rPr>
-        <w:t>线程先</w:t>
-      </w:r>
-      <w:proofErr w:type="gramEnd"/>
-      <w:r>
-        <w:rPr>
-          <w:rFonts w:hint="eastAsia"/>
-          <w:b/>
-        </w:rPr>
-        <w:t>执行带有</w:t>
+        <w:t>关键字取得的都是对象锁，而不是把一段代码或方法当作锁。哪个线程先执行带有</w:t>
       </w:r>
       <w:r>
         <w:rPr>
@@ -252,15 +236,7 @@
         <w:rPr>
           <w:b/>
         </w:rPr>
-        <w:t>syn</w:t>
-      </w:r>
-      <w:bookmarkStart w:id="0" w:name="_GoBack"/>
-      <w:bookmarkEnd w:id="0"/>
-      <w:r>
-        <w:rPr>
-          <w:b/>
-        </w:rPr>
-        <w:t>chronized</w:t>
+        <w:t>synchronized</w:t>
       </w:r>
       <w:r>
         <w:rPr>
@@ -313,23 +289,7 @@
           <w:rFonts w:hint="eastAsia"/>
           <w:b/>
         </w:rPr>
-        <w:t>catch捕捉)，所持有</w:t>
-      </w:r>
-      <w:proofErr w:type="gramStart"/>
-      <w:r>
-        <w:rPr>
-          <w:rFonts w:hint="eastAsia"/>
-          <w:b/>
-        </w:rPr>
-        <w:t>的锁会自动</w:t>
-      </w:r>
-      <w:proofErr w:type="gramEnd"/>
-      <w:r>
-        <w:rPr>
-          <w:rFonts w:hint="eastAsia"/>
-          <w:b/>
-        </w:rPr>
-        <w:t>释放</w:t>
+        <w:t>catch捕捉)，所持有的锁会自动释放</w:t>
       </w:r>
       <w:r>
         <w:rPr>
@@ -356,23 +316,7 @@
           <w:rFonts w:hint="eastAsia"/>
           <w:b/>
         </w:rPr>
-        <w:t>同步方法不具有继承性（子类中</w:t>
-      </w:r>
-      <w:proofErr w:type="gramStart"/>
-      <w:r>
-        <w:rPr>
-          <w:rFonts w:hint="eastAsia"/>
-          <w:b/>
-        </w:rPr>
-        <w:t>重写父类的</w:t>
-      </w:r>
-      <w:proofErr w:type="gramEnd"/>
-      <w:r>
-        <w:rPr>
-          <w:rFonts w:hint="eastAsia"/>
-          <w:b/>
-        </w:rPr>
-        <w:t>方法可以不使用</w:t>
+        <w:t>同步方法不具有继承性（子类中重写父类的方法可以不使用</w:t>
       </w:r>
       <w:r>
         <w:rPr>
@@ -413,7 +357,6 @@
           <w:shd w:val="clear" w:color="auto" w:fill="FFFFFF"/>
         </w:rPr>
       </w:pPr>
-      <w:proofErr w:type="gramStart"/>
       <w:r>
         <w:rPr>
           <w:rFonts w:ascii="Arial" w:hAnsi="Arial" w:cs="Arial"/>
@@ -421,17 +364,7 @@
           <w:szCs w:val="21"/>
           <w:shd w:val="clear" w:color="auto" w:fill="FFFFFF"/>
         </w:rPr>
-        <w:t>脏读又</w:t>
-      </w:r>
-      <w:proofErr w:type="gramEnd"/>
-      <w:r>
-        <w:rPr>
-          <w:rFonts w:ascii="Arial" w:hAnsi="Arial" w:cs="Arial"/>
-          <w:color w:val="333333"/>
-          <w:szCs w:val="21"/>
-          <w:shd w:val="clear" w:color="auto" w:fill="FFFFFF"/>
-        </w:rPr>
-        <w:t>称无效数据的读出，是指在数据库访问中，</w:t>
+        <w:t>脏读又称无效数据的读出，是指在数据库访问中，</w:t>
       </w:r>
       <w:hyperlink r:id="rId5" w:tgtFrame="_blank" w:history="1">
         <w:r>
@@ -552,7 +485,6 @@
         </w:rPr>
         <w:t>synchronized</w:t>
       </w:r>
-      <w:proofErr w:type="gramStart"/>
       <w:r>
         <w:rPr>
           <w:rFonts w:hint="eastAsia"/>
@@ -565,7 +497,6 @@
         </w:rPr>
         <w:t>重入</w:t>
       </w:r>
-      <w:proofErr w:type="gramEnd"/>
     </w:p>
     <w:p>
       <w:pPr>
@@ -575,21 +506,7 @@
         <w:rPr>
           <w:rFonts w:hint="eastAsia"/>
         </w:rPr>
-        <w:t>在使用synchronized时，当一个线程得到一个</w:t>
-      </w:r>
-      <w:proofErr w:type="gramStart"/>
-      <w:r>
-        <w:rPr>
-          <w:rFonts w:hint="eastAsia"/>
-        </w:rPr>
-        <w:t>锁对象</w:t>
-      </w:r>
-      <w:proofErr w:type="gramEnd"/>
-      <w:r>
-        <w:rPr>
-          <w:rFonts w:hint="eastAsia"/>
-        </w:rPr>
-        <w:t>后，再次请求此对象锁是可以再次得到该对象的锁的。</w:t>
+        <w:t>在使用synchronized时，当一个线程得到一个锁对象后，再次请求此对象锁是可以再次得到该对象的锁的。</w:t>
       </w:r>
     </w:p>
     <w:p>
@@ -600,21 +517,7 @@
         <w:rPr>
           <w:rFonts w:hint="eastAsia"/>
         </w:rPr>
-        <w:t>如果不支持</w:t>
-      </w:r>
-      <w:proofErr w:type="gramStart"/>
-      <w:r>
-        <w:rPr>
-          <w:rFonts w:hint="eastAsia"/>
-        </w:rPr>
-        <w:t>锁重入那么</w:t>
-      </w:r>
-      <w:proofErr w:type="gramEnd"/>
-      <w:r>
-        <w:rPr>
-          <w:rFonts w:hint="eastAsia"/>
-        </w:rPr>
-        <w:t>就会造成死锁。</w:t>
+        <w:t>如果不支持锁重入那么就会造成死锁。</w:t>
       </w:r>
     </w:p>
     <w:p>
@@ -639,19 +542,11 @@
       <w:r>
         <w:t>’</w:t>
       </w:r>
-      <w:proofErr w:type="gramStart"/>
-      <w:r>
-        <w:rPr>
-          <w:rFonts w:hint="eastAsia"/>
-        </w:rPr>
-        <w:t>调用父类的</w:t>
-      </w:r>
-      <w:proofErr w:type="gramEnd"/>
-      <w:r>
-        <w:rPr>
-          <w:rFonts w:hint="eastAsia"/>
-        </w:rPr>
-        <w:t>同步方法。</w:t>
+      <w:r>
+        <w:rPr>
+          <w:rFonts w:hint="eastAsia"/>
+        </w:rPr>
+        <w:t>调用父类的同步方法。</w:t>
       </w:r>
     </w:p>
     <w:p>
@@ -872,21 +767,7 @@
         <w:rPr>
           <w:rFonts w:hint="eastAsia"/>
         </w:rPr>
-        <w:t>，其余与</w:t>
-      </w:r>
-      <w:proofErr w:type="gramStart"/>
-      <w:r>
-        <w:rPr>
-          <w:rFonts w:hint="eastAsia"/>
-        </w:rPr>
-        <w:t>对象锁无本质</w:t>
-      </w:r>
-      <w:proofErr w:type="gramEnd"/>
-      <w:r>
-        <w:rPr>
-          <w:rFonts w:hint="eastAsia"/>
-        </w:rPr>
-        <w:t>不同</w:t>
+        <w:t>，其余与对象锁无本质不同</w:t>
       </w:r>
     </w:p>
     <w:p>
@@ -972,6 +853,26 @@
       </w:r>
     </w:p>
     <w:p/>
+    <w:p/>
+    <w:p/>
+    <w:p/>
+    <w:p/>
+    <w:p/>
+    <w:p/>
+    <w:p/>
+    <w:p/>
+    <w:p/>
+    <w:p/>
+    <w:p/>
+    <w:p/>
+    <w:p/>
+    <w:p>
+      <w:pPr>
+        <w:rPr>
+          <w:rFonts w:hint="eastAsia"/>
+        </w:rPr>
+      </w:pPr>
+    </w:p>
     <w:p>
       <w:pPr>
         <w:pStyle w:val="2"/>
@@ -979,15 +880,597 @@
           <w:ilvl w:val="1"/>
           <w:numId w:val="1"/>
         </w:numPr>
-      </w:pPr>
-      <w:proofErr w:type="spellStart"/>
-      <w:r>
-        <w:t>voiatile</w:t>
-      </w:r>
-      <w:proofErr w:type="spellEnd"/>
-    </w:p>
-    <w:p>
-      <w:pPr>
+        <w:rPr>
+          <w:rFonts w:hint="eastAsia"/>
+        </w:rPr>
+      </w:pPr>
+      <w:r>
+        <w:rPr>
+          <w:rFonts w:hint="eastAsia"/>
+        </w:rPr>
+        <w:lastRenderedPageBreak/>
+        <w:t>v</w:t>
+      </w:r>
+      <w:r>
+        <w:t>oiatile</w:t>
+      </w:r>
+    </w:p>
+    <w:p>
+      <w:r>
+        <w:rPr>
+          <w:rFonts w:hint="eastAsia"/>
+        </w:rPr>
+        <w:t>关键字</w:t>
+      </w:r>
+      <w:r>
+        <w:rPr>
+          <w:rFonts w:hint="eastAsia"/>
+        </w:rPr>
+        <w:t>volatile的主要作用是使变量在多个线程间可见。</w:t>
+      </w:r>
+    </w:p>
+    <w:p>
+      <w:pPr>
+        <w:rPr>
+          <w:rFonts w:hint="eastAsia"/>
+        </w:rPr>
+      </w:pPr>
+    </w:p>
+    <w:p>
+      <w:pPr>
+        <w:rPr>
+          <w:rFonts w:hint="eastAsia"/>
+        </w:rPr>
+      </w:pPr>
+      <w:r>
+        <w:rPr>
+          <w:rFonts w:hint="eastAsia"/>
+        </w:rPr>
+        <w:t xml:space="preserve">使用 </w:t>
+      </w:r>
+      <w:r>
+        <w:rPr>
+          <w:rFonts w:hint="eastAsia"/>
+        </w:rPr>
+        <w:t>volatile</w:t>
+      </w:r>
+      <w:r>
+        <w:rPr>
+          <w:rFonts w:hint="eastAsia"/>
+        </w:rPr>
+        <w:t>修饰变量时，会强制同步公共内存和线程内存的值。</w:t>
+      </w:r>
+    </w:p>
+    <w:p>
+      <w:pPr>
+        <w:rPr>
+          <w:rFonts w:hint="eastAsia"/>
+        </w:rPr>
+      </w:pPr>
+    </w:p>
+    <w:p>
+      <w:r>
+        <w:rPr>
+          <w:noProof/>
+        </w:rPr>
+        <w:drawing>
+          <wp:inline distT="0" distB="0" distL="0" distR="0">
+            <wp:extent cx="5274310" cy="5182648"/>
+            <wp:effectExtent l="0" t="0" r="2540" b="0"/>
+            <wp:docPr id="2" name="图片 2" descr="C:\Users\admin\Desktop\无标题.png"/>
+            <wp:cNvGraphicFramePr>
+              <a:graphicFrameLocks xmlns:a="http://schemas.openxmlformats.org/drawingml/2006/main" noChangeAspect="1"/>
+            </wp:cNvGraphicFramePr>
+            <a:graphic xmlns:a="http://schemas.openxmlformats.org/drawingml/2006/main">
+              <a:graphicData uri="http://schemas.openxmlformats.org/drawingml/2006/picture">
+                <pic:pic xmlns:pic="http://schemas.openxmlformats.org/drawingml/2006/picture">
+                  <pic:nvPicPr>
+                    <pic:cNvPr id="0" name="Picture 2" descr="C:\Users\admin\Desktop\无标题.png"/>
+                    <pic:cNvPicPr>
+                      <a:picLocks noChangeAspect="1" noChangeArrowheads="1"/>
+                    </pic:cNvPicPr>
+                  </pic:nvPicPr>
+                  <pic:blipFill>
+                    <a:blip r:embed="rId6">
+                      <a:extLst>
+                        <a:ext uri="{28A0092B-C50C-407E-A947-70E740481C1C}">
+                          <a14:useLocalDpi xmlns:a14="http://schemas.microsoft.com/office/drawing/2010/main" val="0"/>
+                        </a:ext>
+                      </a:extLst>
+                    </a:blip>
+                    <a:srcRect/>
+                    <a:stretch>
+                      <a:fillRect/>
+                    </a:stretch>
+                  </pic:blipFill>
+                  <pic:spPr bwMode="auto">
+                    <a:xfrm>
+                      <a:off x="0" y="0"/>
+                      <a:ext cx="5274310" cy="5182648"/>
+                    </a:xfrm>
+                    <a:prstGeom prst="rect">
+                      <a:avLst/>
+                    </a:prstGeom>
+                    <a:noFill/>
+                    <a:ln>
+                      <a:noFill/>
+                    </a:ln>
+                  </pic:spPr>
+                </pic:pic>
+              </a:graphicData>
+            </a:graphic>
+          </wp:inline>
+        </w:drawing>
+      </w:r>
+    </w:p>
+    <w:p>
+      <w:pPr>
+        <w:pStyle w:val="3"/>
+        <w:numPr>
+          <w:ilvl w:val="2"/>
+          <w:numId w:val="1"/>
+        </w:numPr>
+      </w:pPr>
+      <w:r>
+        <w:rPr>
+          <w:rFonts w:hint="eastAsia"/>
+        </w:rPr>
+        <w:t>v</w:t>
+      </w:r>
+      <w:r>
+        <w:rPr>
+          <w:rFonts w:hint="eastAsia"/>
+        </w:rPr>
+        <w:t>olatile</w:t>
+      </w:r>
+      <w:r>
+        <w:rPr>
+          <w:rFonts w:hint="eastAsia"/>
+        </w:rPr>
+        <w:t>特点</w:t>
+      </w:r>
+    </w:p>
+    <w:p>
+      <w:pPr>
+        <w:pStyle w:val="a3"/>
+        <w:numPr>
+          <w:ilvl w:val="0"/>
+          <w:numId w:val="4"/>
+        </w:numPr>
+        <w:ind w:firstLineChars="0"/>
+      </w:pPr>
+      <w:r>
+        <w:rPr>
+          <w:rFonts w:hint="eastAsia"/>
+        </w:rPr>
+        <w:t>关键字volatile的主要作用是使变量在多个线程间可见。</w:t>
+      </w:r>
+    </w:p>
+    <w:p>
+      <w:pPr>
+        <w:pStyle w:val="a3"/>
+        <w:numPr>
+          <w:ilvl w:val="0"/>
+          <w:numId w:val="4"/>
+        </w:numPr>
+        <w:ind w:firstLineChars="0"/>
+      </w:pPr>
+      <w:r>
+        <w:rPr>
+          <w:rFonts w:hint="eastAsia"/>
+        </w:rPr>
+        <w:t>非原子性。</w:t>
+      </w:r>
+    </w:p>
+    <w:p>
+      <w:pPr>
+        <w:pStyle w:val="a3"/>
+        <w:numPr>
+          <w:ilvl w:val="0"/>
+          <w:numId w:val="4"/>
+        </w:numPr>
+        <w:ind w:firstLineChars="0"/>
+        <w:rPr>
+          <w:rFonts w:hint="eastAsia"/>
+        </w:rPr>
+      </w:pPr>
+      <w:r>
+        <w:rPr>
+          <w:rFonts w:hint="eastAsia"/>
+        </w:rPr>
+        <w:t>多线程同时访问时不会阻塞</w:t>
+      </w:r>
+    </w:p>
+    <w:p>
+      <w:pPr>
+        <w:pStyle w:val="3"/>
+        <w:numPr>
+          <w:ilvl w:val="2"/>
+          <w:numId w:val="1"/>
+        </w:numPr>
+      </w:pPr>
+      <w:r>
+        <w:lastRenderedPageBreak/>
+        <w:t>V</w:t>
+      </w:r>
+      <w:r>
+        <w:rPr>
+          <w:rFonts w:hint="eastAsia"/>
+        </w:rPr>
+        <w:t>olatile</w:t>
+      </w:r>
+      <w:r>
+        <w:rPr>
+          <w:rFonts w:hint="eastAsia"/>
+        </w:rPr>
+        <w:t>工作方式</w:t>
+      </w:r>
+    </w:p>
+    <w:p>
+      <w:pPr>
+        <w:pStyle w:val="a3"/>
+        <w:numPr>
+          <w:ilvl w:val="0"/>
+          <w:numId w:val="5"/>
+        </w:numPr>
+        <w:ind w:firstLineChars="0"/>
+      </w:pPr>
+      <w:r>
+        <w:rPr>
+          <w:rFonts w:hint="eastAsia"/>
+        </w:rPr>
+        <w:t>read和load：从主存复制变量到当前线程工作内存</w:t>
+      </w:r>
+    </w:p>
+    <w:p>
+      <w:pPr>
+        <w:pStyle w:val="a3"/>
+        <w:numPr>
+          <w:ilvl w:val="0"/>
+          <w:numId w:val="5"/>
+        </w:numPr>
+        <w:ind w:firstLineChars="0"/>
+      </w:pPr>
+      <w:r>
+        <w:rPr>
+          <w:rFonts w:hint="eastAsia"/>
+        </w:rPr>
+        <w:t>use和assign：执行代码，改变共享变量值</w:t>
+      </w:r>
+    </w:p>
+    <w:p>
+      <w:pPr>
+        <w:pStyle w:val="a3"/>
+        <w:numPr>
+          <w:ilvl w:val="0"/>
+          <w:numId w:val="5"/>
+        </w:numPr>
+        <w:ind w:firstLineChars="0"/>
+        <w:rPr>
+          <w:rFonts w:hint="eastAsia"/>
+        </w:rPr>
+      </w:pPr>
+      <w:r>
+        <w:rPr>
+          <w:rFonts w:hint="eastAsia"/>
+        </w:rPr>
+        <w:t>store和write：</w:t>
+      </w:r>
+      <w:r>
+        <w:rPr>
+          <w:rFonts w:hint="eastAsia"/>
+        </w:rPr>
+        <w:t>用工作内存刷新主存对应变量的值</w:t>
+      </w:r>
+    </w:p>
+    <w:p>
+      <w:r>
+        <w:rPr>
+          <w:noProof/>
+        </w:rPr>
+        <w:drawing>
+          <wp:inline distT="0" distB="0" distL="0" distR="0">
+            <wp:extent cx="5274310" cy="4241865"/>
+            <wp:effectExtent l="0" t="0" r="2540" b="6350"/>
+            <wp:docPr id="3" name="图片 3" descr="C:\Users\admin\Desktop\无标题.png"/>
+            <wp:cNvGraphicFramePr>
+              <a:graphicFrameLocks xmlns:a="http://schemas.openxmlformats.org/drawingml/2006/main" noChangeAspect="1"/>
+            </wp:cNvGraphicFramePr>
+            <a:graphic xmlns:a="http://schemas.openxmlformats.org/drawingml/2006/main">
+              <a:graphicData uri="http://schemas.openxmlformats.org/drawingml/2006/picture">
+                <pic:pic xmlns:pic="http://schemas.openxmlformats.org/drawingml/2006/picture">
+                  <pic:nvPicPr>
+                    <pic:cNvPr id="0" name="Picture 3" descr="C:\Users\admin\Desktop\无标题.png"/>
+                    <pic:cNvPicPr>
+                      <a:picLocks noChangeAspect="1" noChangeArrowheads="1"/>
+                    </pic:cNvPicPr>
+                  </pic:nvPicPr>
+                  <pic:blipFill>
+                    <a:blip r:embed="rId7">
+                      <a:extLst>
+                        <a:ext uri="{28A0092B-C50C-407E-A947-70E740481C1C}">
+                          <a14:useLocalDpi xmlns:a14="http://schemas.microsoft.com/office/drawing/2010/main" val="0"/>
+                        </a:ext>
+                      </a:extLst>
+                    </a:blip>
+                    <a:srcRect/>
+                    <a:stretch>
+                      <a:fillRect/>
+                    </a:stretch>
+                  </pic:blipFill>
+                  <pic:spPr bwMode="auto">
+                    <a:xfrm>
+                      <a:off x="0" y="0"/>
+                      <a:ext cx="5274310" cy="4241865"/>
+                    </a:xfrm>
+                    <a:prstGeom prst="rect">
+                      <a:avLst/>
+                    </a:prstGeom>
+                    <a:noFill/>
+                    <a:ln>
+                      <a:noFill/>
+                    </a:ln>
+                  </pic:spPr>
+                </pic:pic>
+              </a:graphicData>
+            </a:graphic>
+          </wp:inline>
+        </w:drawing>
+      </w:r>
+    </w:p>
+    <w:p>
+      <w:pPr>
+        <w:pStyle w:val="3"/>
+        <w:numPr>
+          <w:ilvl w:val="2"/>
+          <w:numId w:val="1"/>
+        </w:numPr>
+      </w:pPr>
+      <w:r>
+        <w:rPr>
+          <w:rFonts w:hint="eastAsia"/>
+        </w:rPr>
+        <w:t>原子类也并不完全线程安全</w:t>
+      </w:r>
+    </w:p>
+    <w:p>
+      <w:pPr>
+        <w:ind w:firstLine="420"/>
+      </w:pPr>
+      <w:r>
+        <w:rPr>
+          <w:rFonts w:hint="eastAsia"/>
+        </w:rPr>
+        <w:t>原子类只能保证方法为原子操作不能保证方法和方法之间的调用是原子的</w:t>
+      </w:r>
+    </w:p>
+    <w:p>
+      <w:pPr>
+        <w:pStyle w:val="2"/>
+        <w:numPr>
+          <w:ilvl w:val="1"/>
+          <w:numId w:val="1"/>
+        </w:numPr>
+      </w:pPr>
+      <w:r>
+        <w:t>s</w:t>
+      </w:r>
+      <w:r>
+        <w:rPr>
+          <w:rFonts w:hint="eastAsia"/>
+        </w:rPr>
+        <w:t>ynchronized</w:t>
+      </w:r>
+      <w:r>
+        <w:rPr>
+          <w:rFonts w:hint="eastAsia"/>
+        </w:rPr>
+        <w:t>和</w:t>
+      </w:r>
+      <w:r>
+        <w:rPr>
+          <w:rFonts w:hint="eastAsia"/>
+        </w:rPr>
+        <w:t>v</w:t>
+      </w:r>
+      <w:r>
+        <w:t>oiatile</w:t>
+      </w:r>
+      <w:r>
+        <w:rPr>
+          <w:rFonts w:hint="eastAsia"/>
+        </w:rPr>
+        <w:t>的比较</w:t>
+      </w:r>
+    </w:p>
+    <w:p>
+      <w:pPr>
+        <w:pStyle w:val="a3"/>
+        <w:numPr>
+          <w:ilvl w:val="0"/>
+          <w:numId w:val="6"/>
+        </w:numPr>
+        <w:ind w:firstLineChars="0"/>
+      </w:pPr>
+      <w:r>
+        <w:rPr>
+          <w:rFonts w:hint="eastAsia"/>
+        </w:rPr>
+        <w:t>关键字</w:t>
+      </w:r>
+      <w:r>
+        <w:rPr>
+          <w:rFonts w:hint="eastAsia"/>
+        </w:rPr>
+        <w:t>v</w:t>
+      </w:r>
+      <w:r>
+        <w:t>oiatile</w:t>
+      </w:r>
+      <w:r>
+        <w:rPr>
+          <w:rFonts w:hint="eastAsia"/>
+        </w:rPr>
+        <w:t>是</w:t>
+      </w:r>
+      <w:r>
+        <w:t>s</w:t>
+      </w:r>
+      <w:r>
+        <w:rPr>
+          <w:rFonts w:hint="eastAsia"/>
+        </w:rPr>
+        <w:t>ynchronized</w:t>
+      </w:r>
+      <w:r>
+        <w:rPr>
+          <w:rFonts w:hint="eastAsia"/>
+        </w:rPr>
+        <w:t>的轻量级实现，所以</w:t>
+      </w:r>
+      <w:r>
+        <w:rPr>
+          <w:rFonts w:hint="eastAsia"/>
+        </w:rPr>
+        <w:t>v</w:t>
+      </w:r>
+      <w:r>
+        <w:t>oiatile</w:t>
+      </w:r>
+      <w:r>
+        <w:rPr>
+          <w:rFonts w:hint="eastAsia"/>
+        </w:rPr>
+        <w:t>的性能要比</w:t>
+      </w:r>
+      <w:r>
+        <w:t>s</w:t>
+      </w:r>
+      <w:r>
+        <w:rPr>
+          <w:rFonts w:hint="eastAsia"/>
+        </w:rPr>
+        <w:t>ynchronized</w:t>
+      </w:r>
+      <w:r>
+        <w:rPr>
+          <w:rFonts w:hint="eastAsia"/>
+        </w:rPr>
+        <w:t>要好</w:t>
+      </w:r>
+    </w:p>
+    <w:p>
+      <w:pPr>
+        <w:pStyle w:val="a3"/>
+        <w:numPr>
+          <w:ilvl w:val="0"/>
+          <w:numId w:val="6"/>
+        </w:numPr>
+        <w:ind w:firstLineChars="0"/>
+      </w:pPr>
+      <w:r>
+        <w:t>V</w:t>
+      </w:r>
+      <w:r>
+        <w:t>oiatile</w:t>
+      </w:r>
+      <w:r>
+        <w:rPr>
+          <w:rFonts w:hint="eastAsia"/>
+        </w:rPr>
+        <w:t>只能修饰变量，而</w:t>
+      </w:r>
+      <w:r>
+        <w:t>s</w:t>
+      </w:r>
+      <w:r>
+        <w:rPr>
+          <w:rFonts w:hint="eastAsia"/>
+        </w:rPr>
+        <w:t>ynchronized</w:t>
+      </w:r>
+      <w:r>
+        <w:rPr>
+          <w:rFonts w:hint="eastAsia"/>
+        </w:rPr>
+        <w:t>可以修饰方法以及代码块</w:t>
+      </w:r>
+    </w:p>
+    <w:p>
+      <w:pPr>
+        <w:pStyle w:val="a3"/>
+        <w:numPr>
+          <w:ilvl w:val="0"/>
+          <w:numId w:val="6"/>
+        </w:numPr>
+        <w:ind w:firstLineChars="0"/>
+        <w:rPr>
+          <w:rFonts w:hint="eastAsia"/>
+        </w:rPr>
+      </w:pPr>
+      <w:r>
+        <w:t>V</w:t>
+      </w:r>
+      <w:r>
+        <w:t>oiatile</w:t>
+      </w:r>
+      <w:r>
+        <w:rPr>
+          <w:rFonts w:hint="eastAsia"/>
+        </w:rPr>
+        <w:t>能保证数据的可见性，但不能保证原子性；而</w:t>
+      </w:r>
+      <w:r>
+        <w:t>s</w:t>
+      </w:r>
+      <w:r>
+        <w:rPr>
+          <w:rFonts w:hint="eastAsia"/>
+        </w:rPr>
+        <w:t>ynchronized</w:t>
+      </w:r>
+      <w:r>
+        <w:rPr>
+          <w:rFonts w:hint="eastAsia"/>
+        </w:rPr>
+        <w:t>可以保证原子性也可以间接保证可见性，因为它会将私有内存和公共内存中的数据做同步，也就是</w:t>
+      </w:r>
+      <w:r>
+        <w:t>s</w:t>
+      </w:r>
+      <w:r>
+        <w:rPr>
+          <w:rFonts w:hint="eastAsia"/>
+        </w:rPr>
+        <w:t>ynchronized</w:t>
+      </w:r>
+      <w:r>
+        <w:rPr>
+          <w:rFonts w:hint="eastAsia"/>
+        </w:rPr>
+        <w:t>具有</w:t>
+      </w:r>
+      <w:r>
+        <w:rPr>
+          <w:rFonts w:hint="eastAsia"/>
+        </w:rPr>
+        <w:t>v</w:t>
+      </w:r>
+      <w:r>
+        <w:t>oiatile</w:t>
+      </w:r>
+      <w:r>
+        <w:rPr>
+          <w:rFonts w:hint="eastAsia"/>
+        </w:rPr>
+        <w:t>同步的功能。</w:t>
+      </w:r>
+      <w:bookmarkStart w:id="0" w:name="_GoBack"/>
+      <w:bookmarkEnd w:id="0"/>
+    </w:p>
+    <w:p>
+      <w:pPr>
+        <w:ind w:firstLine="420"/>
         <w:rPr>
           <w:rFonts w:hint="eastAsia"/>
         </w:rPr>
@@ -1004,8 +1487,97 @@
 </file>
 
 <file path=word/numbering.xml><?xml version="1.0" encoding="utf-8"?>
-<w:numbering xmlns:wpc="http://schemas.microsoft.com/office/word/2010/wordprocessingCanvas" xmlns:cx="http://schemas.microsoft.com/office/drawing/2014/chartex" xmlns:cx1="http://schemas.microsoft.com/office/drawing/2015/9/8/chartex" xmlns:cx2="http://schemas.microsoft.com/office/drawing/2015/10/21/chartex" xmlns:cx3="http://schemas.microsoft.com/office/drawing/2016/5/9/chartex" xmlns:cx4="http://schemas.microsoft.com/office/drawing/2016/5/10/chartex" xmlns:cx5="http://schemas.microsoft.com/office/drawing/2016/5/11/chartex" xmlns:cx6="http://schemas.microsoft.com/office/drawing/2016/5/12/chartex" xmlns:cx7="http://schemas.microsoft.com/office/drawing/2016/5/13/chartex" xmlns:cx8="http://schemas.microsoft.com/office/drawing/2016/5/14/chartex" xmlns:mc="http://schemas.openxmlformats.org/markup-compatibility/2006" xmlns:aink="http://schemas.microsoft.com/office/drawing/2016/ink" xmlns:am3d="http://schemas.microsoft.com/office/drawing/2017/model3d" xmlns:o="urn:schemas-microsoft-com:office:office" xmlns:r="http://schemas.openxmlformats.org/officeDocument/2006/relationships" xmlns:m="http://schemas.openxmlformats.org/officeDocument/2006/math" xmlns:v="urn:schemas-microsoft-com:vml" xmlns:wp14="http://schemas.microsoft.com/office/word/2010/wordprocessingDrawing" xmlns:wp="http://schemas.openxmlformats.org/drawingml/2006/wordprocessingDrawing" xmlns:w10="urn:schemas-microsoft-com:office:word" xmlns:w="http://schemas.openxmlformats.org/wordprocessingml/2006/main" xmlns:w14="http://schemas.microsoft.com/office/word/2010/wordml" xmlns:w15="http://schemas.microsoft.com/office/word/2012/wordml" xmlns:w16cid="http://schemas.microsoft.com/office/word/2016/wordml/cid" xmlns:w16se="http://schemas.microsoft.com/office/word/2015/wordml/symex" xmlns:wpg="http://schemas.microsoft.com/office/word/2010/wordprocessingGroup" xmlns:wpi="http://schemas.microsoft.com/office/word/2010/wordprocessingInk" xmlns:wne="http://schemas.microsoft.com/office/word/2006/wordml" xmlns:wps="http://schemas.microsoft.com/office/word/2010/wordprocessingShape" mc:Ignorable="w14 w15 w16se w16cid wp14">
+<w:numbering xmlns:wpc="http://schemas.microsoft.com/office/word/2010/wordprocessingCanvas" xmlns:cx="http://schemas.microsoft.com/office/drawing/2014/chartex" xmlns:mc="http://schemas.openxmlformats.org/markup-compatibility/2006" xmlns:o="urn:schemas-microsoft-com:office:office" xmlns:r="http://schemas.openxmlformats.org/officeDocument/2006/relationships" xmlns:m="http://schemas.openxmlformats.org/officeDocument/2006/math" xmlns:v="urn:schemas-microsoft-com:vml" xmlns:wp14="http://schemas.microsoft.com/office/word/2010/wordprocessingDrawing" xmlns:wp="http://schemas.openxmlformats.org/drawingml/2006/wordprocessingDrawing" xmlns:w10="urn:schemas-microsoft-com:office:word" xmlns:w="http://schemas.openxmlformats.org/wordprocessingml/2006/main" xmlns:w14="http://schemas.microsoft.com/office/word/2010/wordml" xmlns:w15="http://schemas.microsoft.com/office/word/2012/wordml" xmlns:w16se="http://schemas.microsoft.com/office/word/2015/wordml/symex" xmlns:wpg="http://schemas.microsoft.com/office/word/2010/wordprocessingGroup" xmlns:wpi="http://schemas.microsoft.com/office/word/2010/wordprocessingInk" xmlns:wne="http://schemas.microsoft.com/office/word/2006/wordml" xmlns:wps="http://schemas.microsoft.com/office/word/2010/wordprocessingShape" mc:Ignorable="w14 w15 w16se wp14">
   <w:abstractNum w:abstractNumId="0" w15:restartNumberingAfterBreak="0">
+    <w:nsid w:val="1808114D"/>
+    <w:multiLevelType w:val="hybridMultilevel"/>
+    <w:tmpl w:val="2D9AFB10"/>
+    <w:lvl w:ilvl="0" w:tplc="B44EB696">
+      <w:start w:val="1"/>
+      <w:numFmt w:val="decimal"/>
+      <w:lvlText w:val="%1)"/>
+      <w:lvlJc w:val="left"/>
+      <w:pPr>
+        <w:ind w:left="360" w:hanging="360"/>
+      </w:pPr>
+      <w:rPr>
+        <w:rFonts w:hint="default"/>
+      </w:rPr>
+    </w:lvl>
+    <w:lvl w:ilvl="1" w:tplc="04090019" w:tentative="1">
+      <w:start w:val="1"/>
+      <w:numFmt w:val="lowerLetter"/>
+      <w:lvlText w:val="%2)"/>
+      <w:lvlJc w:val="left"/>
+      <w:pPr>
+        <w:ind w:left="840" w:hanging="420"/>
+      </w:pPr>
+    </w:lvl>
+    <w:lvl w:ilvl="2" w:tplc="0409001B" w:tentative="1">
+      <w:start w:val="1"/>
+      <w:numFmt w:val="lowerRoman"/>
+      <w:lvlText w:val="%3."/>
+      <w:lvlJc w:val="right"/>
+      <w:pPr>
+        <w:ind w:left="1260" w:hanging="420"/>
+      </w:pPr>
+    </w:lvl>
+    <w:lvl w:ilvl="3" w:tplc="0409000F" w:tentative="1">
+      <w:start w:val="1"/>
+      <w:numFmt w:val="decimal"/>
+      <w:lvlText w:val="%4."/>
+      <w:lvlJc w:val="left"/>
+      <w:pPr>
+        <w:ind w:left="1680" w:hanging="420"/>
+      </w:pPr>
+    </w:lvl>
+    <w:lvl w:ilvl="4" w:tplc="04090019" w:tentative="1">
+      <w:start w:val="1"/>
+      <w:numFmt w:val="lowerLetter"/>
+      <w:lvlText w:val="%5)"/>
+      <w:lvlJc w:val="left"/>
+      <w:pPr>
+        <w:ind w:left="2100" w:hanging="420"/>
+      </w:pPr>
+    </w:lvl>
+    <w:lvl w:ilvl="5" w:tplc="0409001B" w:tentative="1">
+      <w:start w:val="1"/>
+      <w:numFmt w:val="lowerRoman"/>
+      <w:lvlText w:val="%6."/>
+      <w:lvlJc w:val="right"/>
+      <w:pPr>
+        <w:ind w:left="2520" w:hanging="420"/>
+      </w:pPr>
+    </w:lvl>
+    <w:lvl w:ilvl="6" w:tplc="0409000F" w:tentative="1">
+      <w:start w:val="1"/>
+      <w:numFmt w:val="decimal"/>
+      <w:lvlText w:val="%7."/>
+      <w:lvlJc w:val="left"/>
+      <w:pPr>
+        <w:ind w:left="2940" w:hanging="420"/>
+      </w:pPr>
+    </w:lvl>
+    <w:lvl w:ilvl="7" w:tplc="04090019" w:tentative="1">
+      <w:start w:val="1"/>
+      <w:numFmt w:val="lowerLetter"/>
+      <w:lvlText w:val="%8)"/>
+      <w:lvlJc w:val="left"/>
+      <w:pPr>
+        <w:ind w:left="3360" w:hanging="420"/>
+      </w:pPr>
+    </w:lvl>
+    <w:lvl w:ilvl="8" w:tplc="0409001B" w:tentative="1">
+      <w:start w:val="1"/>
+      <w:numFmt w:val="lowerRoman"/>
+      <w:lvlText w:val="%9."/>
+      <w:lvlJc w:val="right"/>
+      <w:pPr>
+        <w:ind w:left="3780" w:hanging="420"/>
+      </w:pPr>
+    </w:lvl>
+  </w:abstractNum>
+  <w:abstractNum w:abstractNumId="1" w15:restartNumberingAfterBreak="0">
     <w:nsid w:val="23CD2AC6"/>
     <w:multiLevelType w:val="multilevel"/>
     <w:tmpl w:val="8CCCE582"/>
@@ -1118,7 +1690,209 @@
       </w:rPr>
     </w:lvl>
   </w:abstractNum>
-  <w:abstractNum w:abstractNumId="1" w15:restartNumberingAfterBreak="0">
+  <w:abstractNum w:abstractNumId="2" w15:restartNumberingAfterBreak="0">
+    <w:nsid w:val="3218099E"/>
+    <w:multiLevelType w:val="multilevel"/>
+    <w:tmpl w:val="E41812CC"/>
+    <w:lvl w:ilvl="0">
+      <w:start w:val="1"/>
+      <w:numFmt w:val="decimal"/>
+      <w:lvlText w:val="%1."/>
+      <w:lvlJc w:val="left"/>
+      <w:pPr>
+        <w:ind w:left="425" w:hanging="425"/>
+      </w:pPr>
+      <w:rPr>
+        <w:rFonts w:hint="eastAsia"/>
+      </w:rPr>
+    </w:lvl>
+    <w:lvl w:ilvl="1">
+      <w:start w:val="1"/>
+      <w:numFmt w:val="decimal"/>
+      <w:lvlText w:val="%1.%2."/>
+      <w:lvlJc w:val="left"/>
+      <w:pPr>
+        <w:ind w:left="567" w:hanging="567"/>
+      </w:pPr>
+      <w:rPr>
+        <w:rFonts w:hint="eastAsia"/>
+      </w:rPr>
+    </w:lvl>
+    <w:lvl w:ilvl="2">
+      <w:start w:val="1"/>
+      <w:numFmt w:val="decimal"/>
+      <w:lvlText w:val="%1.%2.%3."/>
+      <w:lvlJc w:val="left"/>
+      <w:pPr>
+        <w:ind w:left="709" w:hanging="709"/>
+      </w:pPr>
+      <w:rPr>
+        <w:rFonts w:hint="eastAsia"/>
+      </w:rPr>
+    </w:lvl>
+    <w:lvl w:ilvl="3">
+      <w:start w:val="1"/>
+      <w:numFmt w:val="decimal"/>
+      <w:lvlText w:val="%1.%2.%3.%4."/>
+      <w:lvlJc w:val="left"/>
+      <w:pPr>
+        <w:ind w:left="851" w:hanging="851"/>
+      </w:pPr>
+      <w:rPr>
+        <w:rFonts w:hint="eastAsia"/>
+      </w:rPr>
+    </w:lvl>
+    <w:lvl w:ilvl="4">
+      <w:start w:val="1"/>
+      <w:numFmt w:val="decimal"/>
+      <w:lvlText w:val="%1.%2.%3.%4.%5."/>
+      <w:lvlJc w:val="left"/>
+      <w:pPr>
+        <w:ind w:left="992" w:hanging="992"/>
+      </w:pPr>
+      <w:rPr>
+        <w:rFonts w:hint="eastAsia"/>
+      </w:rPr>
+    </w:lvl>
+    <w:lvl w:ilvl="5">
+      <w:start w:val="1"/>
+      <w:numFmt w:val="decimal"/>
+      <w:lvlText w:val="%1.%2.%3.%4.%5.%6."/>
+      <w:lvlJc w:val="left"/>
+      <w:pPr>
+        <w:ind w:left="1134" w:hanging="1134"/>
+      </w:pPr>
+      <w:rPr>
+        <w:rFonts w:hint="eastAsia"/>
+      </w:rPr>
+    </w:lvl>
+    <w:lvl w:ilvl="6">
+      <w:start w:val="1"/>
+      <w:numFmt w:val="decimal"/>
+      <w:lvlText w:val="%1.%2.%3.%4.%5.%6.%7."/>
+      <w:lvlJc w:val="left"/>
+      <w:pPr>
+        <w:ind w:left="1276" w:hanging="1276"/>
+      </w:pPr>
+      <w:rPr>
+        <w:rFonts w:hint="eastAsia"/>
+      </w:rPr>
+    </w:lvl>
+    <w:lvl w:ilvl="7">
+      <w:start w:val="1"/>
+      <w:numFmt w:val="decimal"/>
+      <w:lvlText w:val="%1.%2.%3.%4.%5.%6.%7.%8."/>
+      <w:lvlJc w:val="left"/>
+      <w:pPr>
+        <w:ind w:left="1418" w:hanging="1418"/>
+      </w:pPr>
+      <w:rPr>
+        <w:rFonts w:hint="eastAsia"/>
+      </w:rPr>
+    </w:lvl>
+    <w:lvl w:ilvl="8">
+      <w:start w:val="1"/>
+      <w:numFmt w:val="decimal"/>
+      <w:lvlText w:val="%1.%2.%3.%4.%5.%6.%7.%8.%9."/>
+      <w:lvlJc w:val="left"/>
+      <w:pPr>
+        <w:ind w:left="1559" w:hanging="1559"/>
+      </w:pPr>
+      <w:rPr>
+        <w:rFonts w:hint="eastAsia"/>
+      </w:rPr>
+    </w:lvl>
+  </w:abstractNum>
+  <w:abstractNum w:abstractNumId="3" w15:restartNumberingAfterBreak="0">
+    <w:nsid w:val="3D367765"/>
+    <w:multiLevelType w:val="hybridMultilevel"/>
+    <w:tmpl w:val="B6962FFE"/>
+    <w:lvl w:ilvl="0" w:tplc="2140DEE6">
+      <w:start w:val="1"/>
+      <w:numFmt w:val="decimal"/>
+      <w:lvlText w:val="%1）"/>
+      <w:lvlJc w:val="left"/>
+      <w:pPr>
+        <w:ind w:left="360" w:hanging="360"/>
+      </w:pPr>
+      <w:rPr>
+        <w:rFonts w:hint="default"/>
+      </w:rPr>
+    </w:lvl>
+    <w:lvl w:ilvl="1" w:tplc="04090019" w:tentative="1">
+      <w:start w:val="1"/>
+      <w:numFmt w:val="lowerLetter"/>
+      <w:lvlText w:val="%2)"/>
+      <w:lvlJc w:val="left"/>
+      <w:pPr>
+        <w:ind w:left="840" w:hanging="420"/>
+      </w:pPr>
+    </w:lvl>
+    <w:lvl w:ilvl="2" w:tplc="0409001B" w:tentative="1">
+      <w:start w:val="1"/>
+      <w:numFmt w:val="lowerRoman"/>
+      <w:lvlText w:val="%3."/>
+      <w:lvlJc w:val="right"/>
+      <w:pPr>
+        <w:ind w:left="1260" w:hanging="420"/>
+      </w:pPr>
+    </w:lvl>
+    <w:lvl w:ilvl="3" w:tplc="0409000F" w:tentative="1">
+      <w:start w:val="1"/>
+      <w:numFmt w:val="decimal"/>
+      <w:lvlText w:val="%4."/>
+      <w:lvlJc w:val="left"/>
+      <w:pPr>
+        <w:ind w:left="1680" w:hanging="420"/>
+      </w:pPr>
+    </w:lvl>
+    <w:lvl w:ilvl="4" w:tplc="04090019" w:tentative="1">
+      <w:start w:val="1"/>
+      <w:numFmt w:val="lowerLetter"/>
+      <w:lvlText w:val="%5)"/>
+      <w:lvlJc w:val="left"/>
+      <w:pPr>
+        <w:ind w:left="2100" w:hanging="420"/>
+      </w:pPr>
+    </w:lvl>
+    <w:lvl w:ilvl="5" w:tplc="0409001B" w:tentative="1">
+      <w:start w:val="1"/>
+      <w:numFmt w:val="lowerRoman"/>
+      <w:lvlText w:val="%6."/>
+      <w:lvlJc w:val="right"/>
+      <w:pPr>
+        <w:ind w:left="2520" w:hanging="420"/>
+      </w:pPr>
+    </w:lvl>
+    <w:lvl w:ilvl="6" w:tplc="0409000F" w:tentative="1">
+      <w:start w:val="1"/>
+      <w:numFmt w:val="decimal"/>
+      <w:lvlText w:val="%7."/>
+      <w:lvlJc w:val="left"/>
+      <w:pPr>
+        <w:ind w:left="2940" w:hanging="420"/>
+      </w:pPr>
+    </w:lvl>
+    <w:lvl w:ilvl="7" w:tplc="04090019" w:tentative="1">
+      <w:start w:val="1"/>
+      <w:numFmt w:val="lowerLetter"/>
+      <w:lvlText w:val="%8)"/>
+      <w:lvlJc w:val="left"/>
+      <w:pPr>
+        <w:ind w:left="3360" w:hanging="420"/>
+      </w:pPr>
+    </w:lvl>
+    <w:lvl w:ilvl="8" w:tplc="0409001B" w:tentative="1">
+      <w:start w:val="1"/>
+      <w:numFmt w:val="lowerRoman"/>
+      <w:lvlText w:val="%9."/>
+      <w:lvlJc w:val="right"/>
+      <w:pPr>
+        <w:ind w:left="3780" w:hanging="420"/>
+      </w:pPr>
+    </w:lvl>
+  </w:abstractNum>
+  <w:abstractNum w:abstractNumId="4" w15:restartNumberingAfterBreak="0">
     <w:nsid w:val="6B72310D"/>
     <w:multiLevelType w:val="multilevel"/>
     <w:tmpl w:val="0409001F"/>
@@ -1204,7 +1978,7 @@
       </w:pPr>
     </w:lvl>
   </w:abstractNum>
-  <w:abstractNum w:abstractNumId="2" w15:restartNumberingAfterBreak="0">
+  <w:abstractNum w:abstractNumId="5" w15:restartNumberingAfterBreak="0">
     <w:nsid w:val="73AD07C3"/>
     <w:multiLevelType w:val="multilevel"/>
     <w:tmpl w:val="8CCCE582"/>
@@ -1318,19 +2092,28 @@
     </w:lvl>
   </w:abstractNum>
   <w:num w:numId="1">
+    <w:abstractNumId w:val="4"/>
+  </w:num>
+  <w:num w:numId="2">
     <w:abstractNumId w:val="1"/>
   </w:num>
-  <w:num w:numId="2">
+  <w:num w:numId="3">
+    <w:abstractNumId w:val="5"/>
+  </w:num>
+  <w:num w:numId="4">
+    <w:abstractNumId w:val="2"/>
+  </w:num>
+  <w:num w:numId="5">
+    <w:abstractNumId w:val="3"/>
+  </w:num>
+  <w:num w:numId="6">
     <w:abstractNumId w:val="0"/>
-  </w:num>
-  <w:num w:numId="3">
-    <w:abstractNumId w:val="2"/>
   </w:num>
 </w:numbering>
 </file>
 
 <file path=word/styles.xml><?xml version="1.0" encoding="utf-8"?>
-<w:styles xmlns:mc="http://schemas.openxmlformats.org/markup-compatibility/2006" xmlns:r="http://schemas.openxmlformats.org/officeDocument/2006/relationships" xmlns:w="http://schemas.openxmlformats.org/wordprocessingml/2006/main" xmlns:w14="http://schemas.microsoft.com/office/word/2010/wordml" xmlns:w15="http://schemas.microsoft.com/office/word/2012/wordml" xmlns:w16cid="http://schemas.microsoft.com/office/word/2016/wordml/cid" xmlns:w16se="http://schemas.microsoft.com/office/word/2015/wordml/symex" mc:Ignorable="w14 w15 w16se w16cid">
+<w:styles xmlns:mc="http://schemas.openxmlformats.org/markup-compatibility/2006" xmlns:r="http://schemas.openxmlformats.org/officeDocument/2006/relationships" xmlns:w="http://schemas.openxmlformats.org/wordprocessingml/2006/main" xmlns:w14="http://schemas.microsoft.com/office/word/2010/wordml" xmlns:w15="http://schemas.microsoft.com/office/word/2012/wordml" xmlns:w16se="http://schemas.microsoft.com/office/word/2015/wordml/symex" mc:Ignorable="w14 w15 w16se">
   <w:docDefaults>
     <w:rPrDefault>
       <w:rPr>
@@ -1343,7 +2126,7 @@
     </w:rPrDefault>
     <w:pPrDefault/>
   </w:docDefaults>
-  <w:latentStyles w:defLockedState="0" w:defUIPriority="99" w:defSemiHidden="0" w:defUnhideWhenUsed="0" w:defQFormat="0" w:count="375">
+  <w:latentStyles w:defLockedState="0" w:defUIPriority="99" w:defSemiHidden="0" w:defUnhideWhenUsed="0" w:defQFormat="0" w:count="371">
     <w:lsdException w:name="Normal" w:uiPriority="0" w:qFormat="1"/>
     <w:lsdException w:name="heading 1" w:uiPriority="9" w:qFormat="1"/>
     <w:lsdException w:name="heading 2" w:semiHidden="1" w:uiPriority="9" w:unhideWhenUsed="1" w:qFormat="1"/>
@@ -1715,10 +2498,6 @@
     <w:lsdException w:name="List Table 5 Dark Accent 6" w:uiPriority="50"/>
     <w:lsdException w:name="List Table 6 Colorful Accent 6" w:uiPriority="51"/>
     <w:lsdException w:name="List Table 7 Colorful Accent 6" w:uiPriority="52"/>
-    <w:lsdException w:name="Mention" w:semiHidden="1" w:unhideWhenUsed="1"/>
-    <w:lsdException w:name="Smart Hyperlink" w:semiHidden="1" w:unhideWhenUsed="1"/>
-    <w:lsdException w:name="Hashtag" w:semiHidden="1" w:unhideWhenUsed="1"/>
-    <w:lsdException w:name="Unresolved Mention" w:semiHidden="1" w:unhideWhenUsed="1"/>
   </w:latentStyles>
   <w:style w:type="paragraph" w:default="1" w:styleId="a">
     <w:name w:val="Normal"/>
